--- a/word doc.docx
+++ b/word doc.docx
@@ -8,6 +8,14 @@
       </w:pPr>
       <w:r>
         <w:t>Hai hello</w:t>
+      </w:r>
+    </w:p>
+    <w:p>
+      <w:pPr>
+        <w:jc w:val="both"/>
+      </w:pPr>
+      <w:r>
+        <w:t>This line updated</w:t>
       </w:r>
     </w:p>
     <w:p>
